--- a/SFC.Canteen/Templates/SalesReport.docx
+++ b/SFC.Canteen/Templates/SalesReport.docx
@@ -10,10 +10,10 @@
         <w:tblLook w:val="04A0" w:firstRow="1" w:lastRow="0" w:firstColumn="1" w:lastColumn="0" w:noHBand="0" w:noVBand="1"/>
       </w:tblPr>
       <w:tblGrid>
-        <w:gridCol w:w="1638"/>
-        <w:gridCol w:w="2556"/>
-        <w:gridCol w:w="4104"/>
-        <w:gridCol w:w="2250"/>
+        <w:gridCol w:w="4914"/>
+        <w:gridCol w:w="1878"/>
+        <w:gridCol w:w="1878"/>
+        <w:gridCol w:w="1878"/>
       </w:tblGrid>
       <w:tr>
         <w:trPr>
@@ -21,57 +21,7 @@
         </w:trPr>
         <w:tc>
           <w:tcPr>
-            <w:tcW w:w="1638" w:type="dxa"/>
-          </w:tcPr>
-          <w:p>
-            <w:pPr>
-              <w:jc w:val="center"/>
-              <w:rPr>
-                <w:rFonts w:asciiTheme="majorHAnsi" w:hAnsiTheme="majorHAnsi"/>
-                <w:b/>
-                <w:sz w:val="24"/>
-                <w:szCs w:val="24"/>
-              </w:rPr>
-            </w:pPr>
-            <w:r>
-              <w:rPr>
-                <w:rFonts w:asciiTheme="majorHAnsi" w:hAnsiTheme="majorHAnsi"/>
-                <w:b/>
-                <w:sz w:val="24"/>
-                <w:szCs w:val="24"/>
-              </w:rPr>
-              <w:t>REF#</w:t>
-            </w:r>
-          </w:p>
-        </w:tc>
-        <w:tc>
-          <w:tcPr>
-            <w:tcW w:w="2556" w:type="dxa"/>
-          </w:tcPr>
-          <w:p>
-            <w:pPr>
-              <w:jc w:val="center"/>
-              <w:rPr>
-                <w:rFonts w:asciiTheme="majorHAnsi" w:hAnsiTheme="majorHAnsi"/>
-                <w:b/>
-                <w:sz w:val="24"/>
-                <w:szCs w:val="24"/>
-              </w:rPr>
-            </w:pPr>
-            <w:r>
-              <w:rPr>
-                <w:rFonts w:asciiTheme="majorHAnsi" w:hAnsiTheme="majorHAnsi"/>
-                <w:b/>
-                <w:sz w:val="24"/>
-                <w:szCs w:val="24"/>
-              </w:rPr>
-              <w:t>TIME</w:t>
-            </w:r>
-          </w:p>
-        </w:tc>
-        <w:tc>
-          <w:tcPr>
-            <w:tcW w:w="4104" w:type="dxa"/>
+            <w:tcW w:w="4914" w:type="dxa"/>
           </w:tcPr>
           <w:p>
             <w:pPr>
@@ -96,7 +46,7 @@
         </w:tc>
         <w:tc>
           <w:tcPr>
-            <w:tcW w:w="2250" w:type="dxa"/>
+            <w:tcW w:w="1878" w:type="dxa"/>
           </w:tcPr>
           <w:p>
             <w:pPr>
@@ -115,7 +65,335 @@
                 <w:sz w:val="24"/>
                 <w:szCs w:val="24"/>
               </w:rPr>
-              <w:t>AMOUNT</w:t>
+              <w:t>DEPOSIT</w:t>
+            </w:r>
+          </w:p>
+        </w:tc>
+        <w:tc>
+          <w:tcPr>
+            <w:tcW w:w="1878" w:type="dxa"/>
+          </w:tcPr>
+          <w:p>
+            <w:pPr>
+              <w:jc w:val="center"/>
+              <w:rPr>
+                <w:rFonts w:asciiTheme="majorHAnsi" w:hAnsiTheme="majorHAnsi"/>
+                <w:b/>
+                <w:sz w:val="24"/>
+                <w:szCs w:val="24"/>
+              </w:rPr>
+            </w:pPr>
+            <w:r>
+              <w:rPr>
+                <w:rFonts w:asciiTheme="majorHAnsi" w:hAnsiTheme="majorHAnsi"/>
+                <w:b/>
+                <w:sz w:val="24"/>
+                <w:szCs w:val="24"/>
+              </w:rPr>
+              <w:t>RECEIVABLE</w:t>
+            </w:r>
+          </w:p>
+        </w:tc>
+        <w:tc>
+          <w:tcPr>
+            <w:tcW w:w="1878" w:type="dxa"/>
+          </w:tcPr>
+          <w:p>
+            <w:pPr>
+              <w:jc w:val="center"/>
+              <w:rPr>
+                <w:rFonts w:asciiTheme="majorHAnsi" w:hAnsiTheme="majorHAnsi"/>
+                <w:b/>
+                <w:sz w:val="24"/>
+                <w:szCs w:val="24"/>
+              </w:rPr>
+            </w:pPr>
+            <w:r>
+              <w:rPr>
+                <w:rFonts w:asciiTheme="majorHAnsi" w:hAnsiTheme="majorHAnsi"/>
+                <w:b/>
+                <w:sz w:val="24"/>
+                <w:szCs w:val="24"/>
+              </w:rPr>
+              <w:t>SALE</w:t>
+            </w:r>
+          </w:p>
+        </w:tc>
+      </w:tr>
+    </w:tbl>
+    <w:p>
+      <w:pPr>
+        <w:rPr>
+          <w:rFonts w:asciiTheme="majorHAnsi" w:hAnsiTheme="majorHAnsi"/>
+          <w:sz w:val="24"/>
+          <w:szCs w:val="24"/>
+        </w:rPr>
+      </w:pPr>
+    </w:p>
+    <w:p>
+      <w:pPr>
+        <w:rPr>
+          <w:rFonts w:asciiTheme="majorHAnsi" w:hAnsiTheme="majorHAnsi"/>
+          <w:sz w:val="24"/>
+          <w:szCs w:val="24"/>
+        </w:rPr>
+      </w:pPr>
+    </w:p>
+    <w:tbl>
+      <w:tblPr>
+        <w:tblStyle w:val="TableGrid"/>
+        <w:tblW w:w="0" w:type="auto"/>
+        <w:jc w:val="center"/>
+        <w:tblLook w:val="04A0" w:firstRow="1" w:lastRow="0" w:firstColumn="1" w:lastColumn="0" w:noHBand="0" w:noVBand="1"/>
+      </w:tblPr>
+      <w:tblGrid>
+        <w:gridCol w:w="1584"/>
+        <w:gridCol w:w="2130"/>
+      </w:tblGrid>
+      <w:tr>
+        <w:trPr>
+          <w:jc w:val="center"/>
+        </w:trPr>
+        <w:tc>
+          <w:tcPr>
+            <w:tcW w:w="0" w:type="auto"/>
+            <w:gridSpan w:val="2"/>
+          </w:tcPr>
+          <w:p>
+            <w:pPr>
+              <w:ind w:right="56"/>
+              <w:jc w:val="center"/>
+              <w:rPr>
+                <w:rFonts w:asciiTheme="majorHAnsi" w:hAnsiTheme="majorHAnsi"/>
+                <w:sz w:val="24"/>
+                <w:szCs w:val="24"/>
+              </w:rPr>
+            </w:pPr>
+            <w:r>
+              <w:rPr>
+                <w:rFonts w:asciiTheme="majorHAnsi" w:hAnsiTheme="majorHAnsi"/>
+                <w:sz w:val="24"/>
+                <w:szCs w:val="24"/>
+              </w:rPr>
+              <w:t>SUMMARY</w:t>
+            </w:r>
+          </w:p>
+        </w:tc>
+      </w:tr>
+      <w:tr>
+        <w:trPr>
+          <w:jc w:val="center"/>
+        </w:trPr>
+        <w:tc>
+          <w:tcPr>
+            <w:tcW w:w="0" w:type="auto"/>
+          </w:tcPr>
+          <w:p>
+            <w:pPr>
+              <w:ind w:right="36"/>
+              <w:rPr>
+                <w:rFonts w:asciiTheme="majorHAnsi" w:hAnsiTheme="majorHAnsi"/>
+                <w:sz w:val="24"/>
+                <w:szCs w:val="24"/>
+              </w:rPr>
+            </w:pPr>
+            <w:r>
+              <w:rPr>
+                <w:rFonts w:asciiTheme="majorHAnsi" w:hAnsiTheme="majorHAnsi"/>
+                <w:sz w:val="24"/>
+                <w:szCs w:val="24"/>
+              </w:rPr>
+              <w:t>Deposits</w:t>
+            </w:r>
+          </w:p>
+        </w:tc>
+        <w:tc>
+          <w:tcPr>
+            <w:tcW w:w="0" w:type="auto"/>
+          </w:tcPr>
+          <w:p>
+            <w:pPr>
+              <w:ind w:right="-2"/>
+              <w:jc w:val="right"/>
+              <w:rPr>
+                <w:rFonts w:asciiTheme="majorHAnsi" w:hAnsiTheme="majorHAnsi"/>
+                <w:b/>
+                <w:sz w:val="24"/>
+                <w:szCs w:val="24"/>
+              </w:rPr>
+            </w:pPr>
+            <w:r>
+              <w:rPr>
+                <w:rFonts w:asciiTheme="majorHAnsi" w:hAnsiTheme="majorHAnsi"/>
+                <w:b/>
+                <w:sz w:val="24"/>
+                <w:szCs w:val="24"/>
+              </w:rPr>
+              <w:t>[DEPOSITS]</w:t>
+            </w:r>
+          </w:p>
+        </w:tc>
+      </w:tr>
+      <w:tr>
+        <w:trPr>
+          <w:jc w:val="center"/>
+        </w:trPr>
+        <w:tc>
+          <w:tcPr>
+            <w:tcW w:w="0" w:type="auto"/>
+          </w:tcPr>
+          <w:p>
+            <w:pPr>
+              <w:ind w:right="36"/>
+              <w:rPr>
+                <w:rFonts w:asciiTheme="majorHAnsi" w:hAnsiTheme="majorHAnsi"/>
+                <w:sz w:val="24"/>
+                <w:szCs w:val="24"/>
+              </w:rPr>
+            </w:pPr>
+            <w:r>
+              <w:rPr>
+                <w:rFonts w:asciiTheme="majorHAnsi" w:hAnsiTheme="majorHAnsi"/>
+                <w:sz w:val="24"/>
+                <w:szCs w:val="24"/>
+              </w:rPr>
+              <w:t>Receivable</w:t>
+            </w:r>
+          </w:p>
+        </w:tc>
+        <w:tc>
+          <w:tcPr>
+            <w:tcW w:w="0" w:type="auto"/>
+          </w:tcPr>
+          <w:p>
+            <w:pPr>
+              <w:ind w:right="-2"/>
+              <w:jc w:val="right"/>
+              <w:rPr>
+                <w:rFonts w:asciiTheme="majorHAnsi" w:hAnsiTheme="majorHAnsi"/>
+                <w:b/>
+                <w:sz w:val="24"/>
+                <w:szCs w:val="24"/>
+              </w:rPr>
+            </w:pPr>
+            <w:r>
+              <w:rPr>
+                <w:rFonts w:asciiTheme="majorHAnsi" w:hAnsiTheme="majorHAnsi"/>
+                <w:b/>
+                <w:sz w:val="24"/>
+                <w:szCs w:val="24"/>
+              </w:rPr>
+              <w:t>[RECEIVABLES]</w:t>
+            </w:r>
+          </w:p>
+        </w:tc>
+      </w:tr>
+      <w:tr>
+        <w:trPr>
+          <w:jc w:val="center"/>
+        </w:trPr>
+        <w:tc>
+          <w:tcPr>
+            <w:tcW w:w="0" w:type="auto"/>
+          </w:tcPr>
+          <w:p>
+            <w:pPr>
+              <w:ind w:right="36"/>
+              <w:rPr>
+                <w:rFonts w:asciiTheme="majorHAnsi" w:hAnsiTheme="majorHAnsi"/>
+                <w:sz w:val="24"/>
+                <w:szCs w:val="24"/>
+              </w:rPr>
+            </w:pPr>
+            <w:r>
+              <w:rPr>
+                <w:rFonts w:asciiTheme="majorHAnsi" w:hAnsiTheme="majorHAnsi"/>
+                <w:sz w:val="24"/>
+                <w:szCs w:val="24"/>
+              </w:rPr>
+              <w:t>Sales</w:t>
+            </w:r>
+          </w:p>
+        </w:tc>
+        <w:tc>
+          <w:tcPr>
+            <w:tcW w:w="0" w:type="auto"/>
+          </w:tcPr>
+          <w:p>
+            <w:pPr>
+              <w:ind w:right="-2"/>
+              <w:jc w:val="right"/>
+              <w:rPr>
+                <w:rFonts w:asciiTheme="majorHAnsi" w:hAnsiTheme="majorHAnsi"/>
+                <w:b/>
+                <w:sz w:val="24"/>
+                <w:szCs w:val="24"/>
+              </w:rPr>
+            </w:pPr>
+            <w:r>
+              <w:rPr>
+                <w:rFonts w:asciiTheme="majorHAnsi" w:hAnsiTheme="majorHAnsi"/>
+                <w:b/>
+                <w:sz w:val="24"/>
+                <w:szCs w:val="24"/>
+              </w:rPr>
+              <w:t>[SALES]</w:t>
+            </w:r>
+          </w:p>
+        </w:tc>
+      </w:tr>
+      <w:tr>
+        <w:trPr>
+          <w:jc w:val="center"/>
+        </w:trPr>
+        <w:tc>
+          <w:tcPr>
+            <w:tcW w:w="0" w:type="auto"/>
+          </w:tcPr>
+          <w:p>
+            <w:pPr>
+              <w:ind w:right="36"/>
+              <w:rPr>
+                <w:rFonts w:asciiTheme="majorHAnsi" w:hAnsiTheme="majorHAnsi"/>
+                <w:sz w:val="24"/>
+                <w:szCs w:val="24"/>
+              </w:rPr>
+            </w:pPr>
+            <w:bookmarkStart w:id="0" w:name="_GoBack"/>
+            <w:bookmarkEnd w:id="0"/>
+            <w:r>
+              <w:rPr>
+                <w:rFonts w:asciiTheme="majorHAnsi" w:hAnsiTheme="majorHAnsi"/>
+                <w:sz w:val="24"/>
+                <w:szCs w:val="24"/>
+              </w:rPr>
+              <w:t>Transactions</w:t>
+            </w:r>
+          </w:p>
+        </w:tc>
+        <w:tc>
+          <w:tcPr>
+            <w:tcW w:w="0" w:type="auto"/>
+          </w:tcPr>
+          <w:p>
+            <w:pPr>
+              <w:ind w:right="-2"/>
+              <w:jc w:val="right"/>
+              <w:rPr>
+                <w:rFonts w:asciiTheme="majorHAnsi" w:hAnsiTheme="majorHAnsi"/>
+                <w:b/>
+                <w:sz w:val="24"/>
+                <w:szCs w:val="24"/>
+              </w:rPr>
+            </w:pPr>
+            <w:r>
+              <w:rPr>
+                <w:rFonts w:asciiTheme="majorHAnsi" w:hAnsiTheme="majorHAnsi"/>
+                <w:b/>
+                <w:sz w:val="24"/>
+                <w:szCs w:val="24"/>
+              </w:rPr>
+              <w:t>[TRANSACTIONS]</w:t>
             </w:r>
           </w:p>
         </w:tc>
@@ -124,32 +402,13 @@
     <w:p>
       <w:pPr>
         <w:ind w:right="270"/>
-        <w:jc w:val="right"/>
+        <w:jc w:val="center"/>
         <w:rPr>
           <w:rFonts w:asciiTheme="majorHAnsi" w:hAnsiTheme="majorHAnsi"/>
           <w:sz w:val="24"/>
           <w:szCs w:val="24"/>
         </w:rPr>
       </w:pPr>
-      <w:r>
-        <w:rPr>
-          <w:rFonts w:asciiTheme="majorHAnsi" w:hAnsiTheme="majorHAnsi"/>
-          <w:sz w:val="24"/>
-          <w:szCs w:val="24"/>
-        </w:rPr>
-        <w:t xml:space="preserve">TOTAL AMOUNT: </w:t>
-      </w:r>
-      <w:r>
-        <w:rPr>
-          <w:rFonts w:asciiTheme="majorHAnsi" w:hAnsiTheme="majorHAnsi"/>
-          <w:b/>
-          <w:sz w:val="24"/>
-          <w:szCs w:val="24"/>
-        </w:rPr>
-        <w:t>[TOTAL_AMOUNT]</w:t>
-      </w:r>
-      <w:bookmarkStart w:id="0" w:name="_GoBack"/>
-      <w:bookmarkEnd w:id="0"/>
     </w:p>
     <w:sectPr>
       <w:headerReference w:type="default" r:id="rId7"/>
@@ -344,6 +603,23 @@
         <w:sz w:val="32"/>
       </w:rPr>
       <w:t>SALES REPORT</w:t>
+    </w:r>
+  </w:p>
+  <w:p>
+    <w:pPr>
+      <w:pStyle w:val="Header"/>
+      <w:jc w:val="center"/>
+      <w:rPr>
+        <w:rFonts w:asciiTheme="majorHAnsi" w:hAnsiTheme="majorHAnsi"/>
+        <w:sz w:val="32"/>
+      </w:rPr>
+    </w:pPr>
+    <w:r>
+      <w:rPr>
+        <w:rFonts w:asciiTheme="majorHAnsi" w:hAnsiTheme="majorHAnsi"/>
+        <w:sz w:val="32"/>
+      </w:rPr>
+      <w:t>[DATE]</w:t>
     </w:r>
   </w:p>
   <w:p>

--- a/SFC.Canteen/Templates/SalesReport.docx
+++ b/SFC.Canteen/Templates/SalesReport.docx
@@ -33,6 +33,8 @@
                 <w:szCs w:val="24"/>
               </w:rPr>
             </w:pPr>
+            <w:bookmarkStart w:id="0" w:name="_GoBack"/>
+            <w:bookmarkEnd w:id="0"/>
             <w:r>
               <w:rPr>
                 <w:rFonts w:asciiTheme="majorHAnsi" w:hAnsiTheme="majorHAnsi"/>
@@ -359,8 +361,6 @@
                 <w:szCs w:val="24"/>
               </w:rPr>
             </w:pPr>
-            <w:bookmarkStart w:id="0" w:name="_GoBack"/>
-            <w:bookmarkEnd w:id="0"/>
             <w:r>
               <w:rPr>
                 <w:rFonts w:asciiTheme="majorHAnsi" w:hAnsiTheme="majorHAnsi"/>
@@ -628,7 +628,26 @@
       <w:jc w:val="center"/>
       <w:rPr>
         <w:rFonts w:asciiTheme="majorHAnsi" w:hAnsiTheme="majorHAnsi"/>
-        <w:sz w:val="16"/>
+        <w:b/>
+        <w:sz w:val="28"/>
+      </w:rPr>
+    </w:pPr>
+    <w:r>
+      <w:rPr>
+        <w:rFonts w:asciiTheme="majorHAnsi" w:hAnsiTheme="majorHAnsi"/>
+        <w:b/>
+        <w:sz w:val="28"/>
+      </w:rPr>
+      <w:t>[USER]</w:t>
+    </w:r>
+  </w:p>
+  <w:p>
+    <w:pPr>
+      <w:pStyle w:val="Header"/>
+      <w:jc w:val="center"/>
+      <w:rPr>
+        <w:rFonts w:asciiTheme="majorHAnsi" w:hAnsiTheme="majorHAnsi"/>
+        <w:sz w:val="2"/>
       </w:rPr>
     </w:pPr>
   </w:p>
